--- a/irodalom/Wass Albert.docx
+++ b/irodalom/Wass Albert.docx
@@ -1,6 +1,6 @@
 
 <file path=word/document.xml><?xml version="1.0" encoding="utf-8"?>
-<w:document xmlns:wpc="http://schemas.microsoft.com/office/word/2010/wordprocessingCanvas" xmlns:cx="http://schemas.microsoft.com/office/drawing/2014/chartex" xmlns:cx1="http://schemas.microsoft.com/office/drawing/2015/9/8/chartex" xmlns:cx2="http://schemas.microsoft.com/office/drawing/2015/10/21/chartex" xmlns:cx3="http://schemas.microsoft.com/office/drawing/2016/5/9/chartex" xmlns:cx4="http://schemas.microsoft.com/office/drawing/2016/5/10/chartex" xmlns:cx5="http://schemas.microsoft.com/office/drawing/2016/5/11/chartex" xmlns:cx6="http://schemas.microsoft.com/office/drawing/2016/5/12/chartex" xmlns:cx7="http://schemas.microsoft.com/office/drawing/2016/5/13/chartex" xmlns:cx8="http://schemas.microsoft.com/office/drawing/2016/5/14/chartex" xmlns:mc="http://schemas.openxmlformats.org/markup-compatibility/2006" xmlns:aink="http://schemas.microsoft.com/office/drawing/2016/ink" xmlns:am3d="http://schemas.microsoft.com/office/drawing/2017/model3d" xmlns:o="urn:schemas-microsoft-com:office:office" xmlns:oel="http://schemas.microsoft.com/office/2019/extlst" xmlns:r="http://schemas.openxmlformats.org/officeDocument/2006/relationships" xmlns:m="http://schemas.openxmlformats.org/officeDocument/2006/math" xmlns:v="urn:schemas-microsoft-com:vml" xmlns:wp14="http://schemas.microsoft.com/office/word/2010/wordprocessingDrawing" xmlns:wp="http://schemas.openxmlformats.org/drawingml/2006/wordprocessingDrawing" xmlns:w10="urn:schemas-microsoft-com:office:word" xmlns:w="http://schemas.openxmlformats.org/wordprocessingml/2006/main" xmlns:w14="http://schemas.microsoft.com/office/word/2010/wordml" xmlns:w15="http://schemas.microsoft.com/office/word/2012/wordml" xmlns:w16cex="http://schemas.microsoft.com/office/word/2018/wordml/cex" xmlns:w16cid="http://schemas.microsoft.com/office/word/2016/wordml/cid" xmlns:w16="http://schemas.microsoft.com/office/word/2018/wordml" xmlns:w16du="http://schemas.microsoft.com/office/word/2023/wordml/word16du" xmlns:w16sdtdh="http://schemas.microsoft.com/office/word/2020/wordml/sdtdatahash" xmlns:w16se="http://schemas.microsoft.com/office/word/2015/wordml/symex" xmlns:wpg="http://schemas.microsoft.com/office/word/2010/wordprocessingGroup" xmlns:wpi="http://schemas.microsoft.com/office/word/2010/wordprocessingInk" xmlns:wne="http://schemas.microsoft.com/office/word/2006/wordml" xmlns:wps="http://schemas.microsoft.com/office/word/2010/wordprocessingShape" mc:Ignorable="w14 w15 w16se w16cid w16 w16cex w16sdtdh w16du wp14">
+<w:document xmlns:wpc="http://schemas.microsoft.com/office/word/2010/wordprocessingCanvas" xmlns:cx="http://schemas.microsoft.com/office/drawing/2014/chartex" xmlns:cx1="http://schemas.microsoft.com/office/drawing/2015/9/8/chartex" xmlns:cx2="http://schemas.microsoft.com/office/drawing/2015/10/21/chartex" xmlns:cx3="http://schemas.microsoft.com/office/drawing/2016/5/9/chartex" xmlns:cx4="http://schemas.microsoft.com/office/drawing/2016/5/10/chartex" xmlns:cx5="http://schemas.microsoft.com/office/drawing/2016/5/11/chartex" xmlns:cx6="http://schemas.microsoft.com/office/drawing/2016/5/12/chartex" xmlns:cx7="http://schemas.microsoft.com/office/drawing/2016/5/13/chartex" xmlns:cx8="http://schemas.microsoft.com/office/drawing/2016/5/14/chartex" xmlns:mc="http://schemas.openxmlformats.org/markup-compatibility/2006" xmlns:aink="http://schemas.microsoft.com/office/drawing/2016/ink" xmlns:am3d="http://schemas.microsoft.com/office/drawing/2017/model3d" xmlns:o="urn:schemas-microsoft-com:office:office" xmlns:oel="http://schemas.microsoft.com/office/2019/extlst" xmlns:r="http://schemas.openxmlformats.org/officeDocument/2006/relationships" xmlns:m="http://schemas.openxmlformats.org/officeDocument/2006/math" xmlns:v="urn:schemas-microsoft-com:vml" xmlns:wp14="http://schemas.microsoft.com/office/word/2010/wordprocessingDrawing" xmlns:wp="http://schemas.openxmlformats.org/drawingml/2006/wordprocessingDrawing" xmlns:w10="urn:schemas-microsoft-com:office:word" xmlns:w="http://schemas.openxmlformats.org/wordprocessingml/2006/main" xmlns:w14="http://schemas.microsoft.com/office/word/2010/wordml" xmlns:w15="http://schemas.microsoft.com/office/word/2012/wordml" xmlns:w16cex="http://schemas.microsoft.com/office/word/2018/wordml/cex" xmlns:w16cid="http://schemas.microsoft.com/office/word/2016/wordml/cid" xmlns:w16="http://schemas.microsoft.com/office/word/2018/wordml" xmlns:w16du="http://schemas.microsoft.com/office/word/2023/wordml/word16du" xmlns:w16sdtdh="http://schemas.microsoft.com/office/word/2020/wordml/sdtdatahash" xmlns:w16sdtfl="http://schemas.microsoft.com/office/word/2024/wordml/sdtformatlock" xmlns:w16se="http://schemas.microsoft.com/office/word/2015/wordml/symex" xmlns:wpg="http://schemas.microsoft.com/office/word/2010/wordprocessingGroup" xmlns:wpi="http://schemas.microsoft.com/office/word/2010/wordprocessingInk" xmlns:wne="http://schemas.microsoft.com/office/word/2006/wordml" xmlns:wps="http://schemas.microsoft.com/office/word/2010/wordprocessingShape" mc:Ignorable="w14 w15 w16se w16cid w16 w16cex w16sdtdh w16sdtfl w16du wp14">
   <w:body>
     <w:p>
       <w:pPr>
@@ -98,15 +98,7 @@
         <w:t>A</w:t>
       </w:r>
       <w:r>
-        <w:t xml:space="preserve">z ezredforduló után az </w:t>
-      </w:r>
-      <w:proofErr w:type="spellStart"/>
-      <w:r>
-        <w:t>ideológiailag</w:t>
-      </w:r>
-      <w:proofErr w:type="spellEnd"/>
-      <w:r>
-        <w:t xml:space="preserve"> egyre megosztottabb magyar társadalom egy része Wass Albert-kultuszt alakított ki (szoborállítási hullám, emlékünnepélyek stb.) </w:t>
+        <w:t xml:space="preserve">z ezredforduló után az ideológiailag egyre megosztottabb magyar társadalom egy része Wass Albert-kultuszt alakított ki (szoborállítási hullám, emlékünnepélyek stb.) </w:t>
       </w:r>
     </w:p>
     <w:p>
@@ -270,15 +262,7 @@
         <w:t>z</w:t>
       </w:r>
       <w:r>
-        <w:t xml:space="preserve"> írót a valódi irodalmi rangjánál. Wass dilettáns (művei irodalomnak öltöztetett ideológiák). Regényeinek más nemzetiségekkel, kisebbségekkel szemben </w:t>
-      </w:r>
-      <w:proofErr w:type="spellStart"/>
-      <w:r>
-        <w:t>etnocentrikus</w:t>
-      </w:r>
-      <w:proofErr w:type="spellEnd"/>
-      <w:r>
-        <w:t xml:space="preserve"> ellenségképző hangja van, ami miatt nem esztétikai élmény keletkezik az olvasóban, hanem indulat. Wass beszédmódja és gondolkodásmódja veszélyes, mert a magyar társadalom egy részét és a közbeszédet a jelenben is jellemző gyűlöletbeszédet erősíti fel. </w:t>
+        <w:t xml:space="preserve"> írót a valódi irodalmi rangjánál. Wass dilettáns (művei irodalomnak öltöztetett ideológiák). Regényeinek más nemzetiségekkel, kisebbségekkel szemben etnocentrikus ellenségképző hangja van, ami miatt nem esztétikai élmény keletkezik az olvasóban, hanem indulat. Wass beszédmódja és gondolkodásmódja veszélyes, mert a magyar társadalom egy részét és a közbeszédet a jelenben is jellemző gyűlöletbeszédet erősíti fel. </w:t>
       </w:r>
     </w:p>
     <w:p>
@@ -308,7 +292,7 @@
     </w:p>
     <w:p>
       <w:pPr>
-        <w:pStyle w:val="Listaszerbekezds"/>
+        <w:pStyle w:val="ListParagraph"/>
         <w:numPr>
           <w:ilvl w:val="0"/>
           <w:numId w:val="2"/>
@@ -343,7 +327,7 @@
     </w:p>
     <w:p>
       <w:pPr>
-        <w:pStyle w:val="Listaszerbekezds"/>
+        <w:pStyle w:val="ListParagraph"/>
         <w:numPr>
           <w:ilvl w:val="0"/>
           <w:numId w:val="2"/>
@@ -375,7 +359,7 @@
     </w:p>
     <w:p>
       <w:pPr>
-        <w:pStyle w:val="Listaszerbekezds"/>
+        <w:pStyle w:val="ListParagraph"/>
         <w:numPr>
           <w:ilvl w:val="0"/>
           <w:numId w:val="2"/>
@@ -388,7 +372,7 @@
     </w:p>
     <w:p>
       <w:pPr>
-        <w:pStyle w:val="Listaszerbekezds"/>
+        <w:pStyle w:val="ListParagraph"/>
         <w:numPr>
           <w:ilvl w:val="0"/>
           <w:numId w:val="2"/>
@@ -404,7 +388,7 @@
     </w:p>
     <w:p>
       <w:pPr>
-        <w:pStyle w:val="Listaszerbekezds"/>
+        <w:pStyle w:val="ListParagraph"/>
         <w:numPr>
           <w:ilvl w:val="0"/>
           <w:numId w:val="2"/>
@@ -417,7 +401,7 @@
     </w:p>
     <w:p>
       <w:pPr>
-        <w:pStyle w:val="Listaszerbekezds"/>
+        <w:pStyle w:val="ListParagraph"/>
         <w:numPr>
           <w:ilvl w:val="0"/>
           <w:numId w:val="2"/>
@@ -430,7 +414,7 @@
     </w:p>
     <w:p>
       <w:pPr>
-        <w:pStyle w:val="Listaszerbekezds"/>
+        <w:pStyle w:val="ListParagraph"/>
         <w:numPr>
           <w:ilvl w:val="0"/>
           <w:numId w:val="2"/>
@@ -443,7 +427,7 @@
     </w:p>
     <w:p>
       <w:pPr>
-        <w:pStyle w:val="Listaszerbekezds"/>
+        <w:pStyle w:val="ListParagraph"/>
         <w:numPr>
           <w:ilvl w:val="0"/>
           <w:numId w:val="2"/>
@@ -650,15 +634,7 @@
         <w:t xml:space="preserve"> a főhős a faluban élő román családtól titokban kaphat csak fegyvert, amit vadászatra használ, így biztosítja</w:t>
       </w:r>
       <w:r>
-        <w:t xml:space="preserve">, a főhős </w:t>
-      </w:r>
-      <w:proofErr w:type="spellStart"/>
-      <w:r>
-        <w:t>öccse</w:t>
-      </w:r>
-      <w:proofErr w:type="spellEnd"/>
-      <w:r>
-        <w:t xml:space="preserve"> és húga megélhetését kemény munkával (a magyarok jogfosztottságára utaló elem, hogy tilos számukra a fegyvertartás, ami pedig havasi embereknek alapvető eszköz)</w:t>
+        <w:t>, a főhős öccse és húga megélhetését kemény munkával (a magyarok jogfosztottságára utaló elem, hogy tilos számukra a fegyvertartás, ami pedig havasi embereknek alapvető eszköz)</w:t>
       </w:r>
     </w:p>
     <w:p>
@@ -1255,15 +1231,7 @@
         <w:t>T</w:t>
       </w:r>
       <w:r>
-        <w:t xml:space="preserve">öbb üldözöttel együtt a havasokba menekült (egy báróval, egy doktorkisasszonnyal, egy asszonnyal, akin az oroszok erőszakot követtek el, egy pappal és az egykor kommunista hévízi kováccsal [akit a főhős egykor meg akart ölni, mert ő vezette </w:t>
-      </w:r>
-      <w:proofErr w:type="spellStart"/>
-      <w:r>
-        <w:t>Belcsujba</w:t>
-      </w:r>
-      <w:proofErr w:type="spellEnd"/>
-      <w:r>
-        <w:t xml:space="preserve"> az Anikót meggyilkoló oroszokat] egy barlangban húzták meg magukat) </w:t>
+        <w:t xml:space="preserve">öbb üldözöttel együtt a havasokba menekült (egy báróval, egy doktorkisasszonnyal, egy asszonnyal, akin az oroszok erőszakot követtek el, egy pappal és az egykor kommunista hévízi kováccsal [akit a főhős egykor meg akart ölni, mert ő vezette Belcsujba az Anikót meggyilkoló oroszokat] egy barlangban húzták meg magukat) </w:t>
       </w:r>
     </w:p>
     <w:p>
@@ -1353,15 +1321,7 @@
         <w:t>. K</w:t>
       </w:r>
       <w:r>
-        <w:t xml:space="preserve">ülföldön találkozott utoljára mindenből kiábrándult, nemzetszocialistává lett </w:t>
-      </w:r>
-      <w:proofErr w:type="spellStart"/>
-      <w:r>
-        <w:t>öccsével</w:t>
-      </w:r>
-      <w:proofErr w:type="spellEnd"/>
-      <w:r>
-        <w:t xml:space="preserve"> </w:t>
+        <w:t xml:space="preserve">ülföldön találkozott utoljára mindenből kiábrándult, nemzetszocialistává lett öccsével </w:t>
       </w:r>
     </w:p>
     <w:p>
@@ -1442,7 +1402,10 @@
         <w:spacing w:after="0"/>
       </w:pPr>
       <w:r>
-        <w:t xml:space="preserve">befejezés: az előhang vádló beszédmódjának visszatérése </w:t>
+        <w:t>B</w:t>
+      </w:r>
+      <w:r>
+        <w:t xml:space="preserve">efejezés: az előhang vádló beszédmódjának visszatérése </w:t>
       </w:r>
     </w:p>
     <w:p>
@@ -1489,23 +1452,7 @@
         <w:t>értékszemlélet:</w:t>
       </w:r>
       <w:r>
-        <w:t xml:space="preserve"> A regény nem a történelmi helyzet összetettségét, hanem a magyarok veszteségélményének egyetlen, általános igazságát közvetíti; ezt a </w:t>
-      </w:r>
-      <w:proofErr w:type="spellStart"/>
-      <w:r>
-        <w:t>tragizáló</w:t>
-      </w:r>
-      <w:proofErr w:type="spellEnd"/>
-      <w:r>
-        <w:t xml:space="preserve"> </w:t>
-      </w:r>
-      <w:proofErr w:type="spellStart"/>
-      <w:r>
-        <w:t>beállítodást</w:t>
-      </w:r>
-      <w:proofErr w:type="spellEnd"/>
-      <w:r>
-        <w:t xml:space="preserve"> szolgálják </w:t>
+        <w:t xml:space="preserve"> A regény nem a történelmi helyzet összetettségét, hanem a magyarok veszteségélményének egyetlen, általános igazságát közvetíti; ezt a tragizáló beállítodást szolgálják </w:t>
       </w:r>
       <w:r>
         <w:rPr>
@@ -1517,7 +1464,7 @@
     </w:p>
     <w:p>
       <w:pPr>
-        <w:pStyle w:val="Listaszerbekezds"/>
+        <w:pStyle w:val="ListParagraph"/>
         <w:numPr>
           <w:ilvl w:val="0"/>
           <w:numId w:val="3"/>
@@ -1540,7 +1487,7 @@
     </w:p>
     <w:p>
       <w:pPr>
-        <w:pStyle w:val="Listaszerbekezds"/>
+        <w:pStyle w:val="ListParagraph"/>
         <w:numPr>
           <w:ilvl w:val="0"/>
           <w:numId w:val="3"/>
@@ -1569,7 +1516,7 @@
     </w:p>
     <w:p>
       <w:pPr>
-        <w:pStyle w:val="Listaszerbekezds"/>
+        <w:pStyle w:val="ListParagraph"/>
         <w:numPr>
           <w:ilvl w:val="0"/>
           <w:numId w:val="3"/>
@@ -1577,15 +1524,7 @@
         <w:spacing w:after="0"/>
       </w:pPr>
       <w:r>
-        <w:t xml:space="preserve">(a regényben nem minden idegen nemzetiségű alak negatív karakter, pl.: az orosz katona hagyja őt megszökni a fogságból, </w:t>
-      </w:r>
-      <w:proofErr w:type="spellStart"/>
-      <w:r>
-        <w:t>Durdukás</w:t>
-      </w:r>
-      <w:proofErr w:type="spellEnd"/>
-      <w:r>
-        <w:t xml:space="preserve"> fegyvert ad </w:t>
+        <w:t xml:space="preserve">(a regényben nem minden idegen nemzetiségű alak negatív karakter, pl.: az orosz katona hagyja őt megszökni a fogságból, Durdukás fegyvert ad </w:t>
       </w:r>
       <w:r>
         <w:t>neki</w:t>
@@ -1608,7 +1547,7 @@
     </w:p>
     <w:p>
       <w:pPr>
-        <w:pStyle w:val="Listaszerbekezds"/>
+        <w:pStyle w:val="ListParagraph"/>
         <w:numPr>
           <w:ilvl w:val="0"/>
           <w:numId w:val="3"/>
@@ -1777,15 +1716,7 @@
         <w:t>az erdélyi magyarság szimbólumai</w:t>
       </w:r>
       <w:r>
-        <w:t xml:space="preserve">: hegyek, föld, erdő, a szülőház (a két világháború közti </w:t>
-      </w:r>
-      <w:proofErr w:type="spellStart"/>
-      <w:r>
-        <w:t>transzilván</w:t>
-      </w:r>
-      <w:proofErr w:type="spellEnd"/>
-      <w:r>
-        <w:t xml:space="preserve"> költészetben, Wass verseiben is gyakran az erdélyi kisebbség jelképe a kősziklán álló, a természeti erők pusztításának kitett magányos fenyő) </w:t>
+        <w:t xml:space="preserve">: hegyek, föld, erdő, a szülőház (a két világháború közti transzilván költészetben, Wass verseiben is gyakran az erdélyi kisebbség jelképe a kősziklán álló, a természeti erők pusztításának kitett magányos fenyő) </w:t>
       </w:r>
     </w:p>
     <w:p>
@@ -1839,7 +1770,7 @@
     </w:p>
     <w:p>
       <w:pPr>
-        <w:pStyle w:val="Listaszerbekezds"/>
+        <w:pStyle w:val="ListParagraph"/>
         <w:numPr>
           <w:ilvl w:val="0"/>
           <w:numId w:val="4"/>
@@ -1870,7 +1801,7 @@
     </w:p>
     <w:p>
       <w:pPr>
-        <w:pStyle w:val="Listaszerbekezds"/>
+        <w:pStyle w:val="ListParagraph"/>
         <w:numPr>
           <w:ilvl w:val="0"/>
           <w:numId w:val="4"/>
@@ -1878,31 +1809,7 @@
         <w:spacing w:after="0"/>
       </w:pPr>
       <w:r>
-        <w:t xml:space="preserve">a </w:t>
-      </w:r>
-      <w:proofErr w:type="spellStart"/>
-      <w:r>
-        <w:t>retorikusság</w:t>
-      </w:r>
-      <w:proofErr w:type="spellEnd"/>
-      <w:r>
-        <w:t xml:space="preserve"> eszközei: </w:t>
-      </w:r>
-      <w:proofErr w:type="spellStart"/>
-      <w:r>
-        <w:t>anaforikus</w:t>
-      </w:r>
-      <w:proofErr w:type="spellEnd"/>
-      <w:r>
-        <w:t xml:space="preserve"> (szövegegység eleji) ismétlések, a refrén („A víz szalad, a kő marad, a kő marad”; az utolsó versszakban variációs ismétlődéssel); erős stílushatású szavak (pl.: „</w:t>
-      </w:r>
-      <w:proofErr w:type="spellStart"/>
-      <w:r>
-        <w:t>likasszák</w:t>
-      </w:r>
-      <w:proofErr w:type="spellEnd"/>
-      <w:r>
-        <w:t xml:space="preserve">”) </w:t>
+        <w:t xml:space="preserve">a retorikusság eszközei: anaforikus (szövegegység eleji) ismétlések, a refrén („A víz szalad, a kő marad, a kő marad”; az utolsó versszakban variációs ismétlődéssel); erős stílushatású szavak (pl.: „likasszák”) </w:t>
       </w:r>
     </w:p>
     <w:sectPr>
@@ -1916,7 +1823,7 @@
 </file>
 
 <file path=word/numbering.xml><?xml version="1.0" encoding="utf-8"?>
-<w:numbering xmlns:wpc="http://schemas.microsoft.com/office/word/2010/wordprocessingCanvas" xmlns:cx="http://schemas.microsoft.com/office/drawing/2014/chartex" xmlns:cx1="http://schemas.microsoft.com/office/drawing/2015/9/8/chartex" xmlns:cx2="http://schemas.microsoft.com/office/drawing/2015/10/21/chartex" xmlns:cx3="http://schemas.microsoft.com/office/drawing/2016/5/9/chartex" xmlns:cx4="http://schemas.microsoft.com/office/drawing/2016/5/10/chartex" xmlns:cx5="http://schemas.microsoft.com/office/drawing/2016/5/11/chartex" xmlns:cx6="http://schemas.microsoft.com/office/drawing/2016/5/12/chartex" xmlns:cx7="http://schemas.microsoft.com/office/drawing/2016/5/13/chartex" xmlns:cx8="http://schemas.microsoft.com/office/drawing/2016/5/14/chartex" xmlns:mc="http://schemas.openxmlformats.org/markup-compatibility/2006" xmlns:aink="http://schemas.microsoft.com/office/drawing/2016/ink" xmlns:am3d="http://schemas.microsoft.com/office/drawing/2017/model3d" xmlns:o="urn:schemas-microsoft-com:office:office" xmlns:oel="http://schemas.microsoft.com/office/2019/extlst" xmlns:r="http://schemas.openxmlformats.org/officeDocument/2006/relationships" xmlns:m="http://schemas.openxmlformats.org/officeDocument/2006/math" xmlns:v="urn:schemas-microsoft-com:vml" xmlns:wp14="http://schemas.microsoft.com/office/word/2010/wordprocessingDrawing" xmlns:wp="http://schemas.openxmlformats.org/drawingml/2006/wordprocessingDrawing" xmlns:w10="urn:schemas-microsoft-com:office:word" xmlns:w="http://schemas.openxmlformats.org/wordprocessingml/2006/main" xmlns:w14="http://schemas.microsoft.com/office/word/2010/wordml" xmlns:w15="http://schemas.microsoft.com/office/word/2012/wordml" xmlns:w16cex="http://schemas.microsoft.com/office/word/2018/wordml/cex" xmlns:w16cid="http://schemas.microsoft.com/office/word/2016/wordml/cid" xmlns:w16="http://schemas.microsoft.com/office/word/2018/wordml" xmlns:w16du="http://schemas.microsoft.com/office/word/2023/wordml/word16du" xmlns:w16sdtdh="http://schemas.microsoft.com/office/word/2020/wordml/sdtdatahash" xmlns:w16se="http://schemas.microsoft.com/office/word/2015/wordml/symex" xmlns:wpg="http://schemas.microsoft.com/office/word/2010/wordprocessingGroup" xmlns:wpi="http://schemas.microsoft.com/office/word/2010/wordprocessingInk" xmlns:wne="http://schemas.microsoft.com/office/word/2006/wordml" xmlns:wps="http://schemas.microsoft.com/office/word/2010/wordprocessingShape" mc:Ignorable="w14 w15 w16se w16cid w16 w16cex w16sdtdh w16du wp14">
+<w:numbering xmlns:wpc="http://schemas.microsoft.com/office/word/2010/wordprocessingCanvas" xmlns:cx="http://schemas.microsoft.com/office/drawing/2014/chartex" xmlns:cx1="http://schemas.microsoft.com/office/drawing/2015/9/8/chartex" xmlns:cx2="http://schemas.microsoft.com/office/drawing/2015/10/21/chartex" xmlns:cx3="http://schemas.microsoft.com/office/drawing/2016/5/9/chartex" xmlns:cx4="http://schemas.microsoft.com/office/drawing/2016/5/10/chartex" xmlns:cx5="http://schemas.microsoft.com/office/drawing/2016/5/11/chartex" xmlns:cx6="http://schemas.microsoft.com/office/drawing/2016/5/12/chartex" xmlns:cx7="http://schemas.microsoft.com/office/drawing/2016/5/13/chartex" xmlns:cx8="http://schemas.microsoft.com/office/drawing/2016/5/14/chartex" xmlns:mc="http://schemas.openxmlformats.org/markup-compatibility/2006" xmlns:aink="http://schemas.microsoft.com/office/drawing/2016/ink" xmlns:am3d="http://schemas.microsoft.com/office/drawing/2017/model3d" xmlns:o="urn:schemas-microsoft-com:office:office" xmlns:oel="http://schemas.microsoft.com/office/2019/extlst" xmlns:r="http://schemas.openxmlformats.org/officeDocument/2006/relationships" xmlns:m="http://schemas.openxmlformats.org/officeDocument/2006/math" xmlns:v="urn:schemas-microsoft-com:vml" xmlns:wp14="http://schemas.microsoft.com/office/word/2010/wordprocessingDrawing" xmlns:wp="http://schemas.openxmlformats.org/drawingml/2006/wordprocessingDrawing" xmlns:w10="urn:schemas-microsoft-com:office:word" xmlns:w="http://schemas.openxmlformats.org/wordprocessingml/2006/main" xmlns:w14="http://schemas.microsoft.com/office/word/2010/wordml" xmlns:w15="http://schemas.microsoft.com/office/word/2012/wordml" xmlns:w16cex="http://schemas.microsoft.com/office/word/2018/wordml/cex" xmlns:w16cid="http://schemas.microsoft.com/office/word/2016/wordml/cid" xmlns:w16="http://schemas.microsoft.com/office/word/2018/wordml" xmlns:w16du="http://schemas.microsoft.com/office/word/2023/wordml/word16du" xmlns:w16sdtdh="http://schemas.microsoft.com/office/word/2020/wordml/sdtdatahash" xmlns:w16sdtfl="http://schemas.microsoft.com/office/word/2024/wordml/sdtformatlock" xmlns:w16se="http://schemas.microsoft.com/office/word/2015/wordml/symex" xmlns:wpg="http://schemas.microsoft.com/office/word/2010/wordprocessingGroup" xmlns:wpi="http://schemas.microsoft.com/office/word/2010/wordprocessingInk" xmlns:wne="http://schemas.microsoft.com/office/word/2006/wordml" xmlns:wps="http://schemas.microsoft.com/office/word/2010/wordprocessingShape" mc:Ignorable="w14 w15 w16se w16cid w16 w16cex w16sdtdh w16sdtfl w16du wp14">
   <w:abstractNum w:abstractNumId="0" w15:restartNumberingAfterBreak="0">
     <w:nsid w:val="2242025F"/>
     <w:multiLevelType w:val="hybridMultilevel"/>
@@ -2361,7 +2268,7 @@
 </file>
 
 <file path=word/styles.xml><?xml version="1.0" encoding="utf-8"?>
-<w:styles xmlns:mc="http://schemas.openxmlformats.org/markup-compatibility/2006" xmlns:r="http://schemas.openxmlformats.org/officeDocument/2006/relationships" xmlns:w="http://schemas.openxmlformats.org/wordprocessingml/2006/main" xmlns:w14="http://schemas.microsoft.com/office/word/2010/wordml" xmlns:w15="http://schemas.microsoft.com/office/word/2012/wordml" xmlns:w16cex="http://schemas.microsoft.com/office/word/2018/wordml/cex" xmlns:w16cid="http://schemas.microsoft.com/office/word/2016/wordml/cid" xmlns:w16="http://schemas.microsoft.com/office/word/2018/wordml" xmlns:w16du="http://schemas.microsoft.com/office/word/2023/wordml/word16du" xmlns:w16sdtdh="http://schemas.microsoft.com/office/word/2020/wordml/sdtdatahash" xmlns:w16se="http://schemas.microsoft.com/office/word/2015/wordml/symex" mc:Ignorable="w14 w15 w16se w16cid w16 w16cex w16sdtdh w16du">
+<w:styles xmlns:mc="http://schemas.openxmlformats.org/markup-compatibility/2006" xmlns:r="http://schemas.openxmlformats.org/officeDocument/2006/relationships" xmlns:w="http://schemas.openxmlformats.org/wordprocessingml/2006/main" xmlns:w14="http://schemas.microsoft.com/office/word/2010/wordml" xmlns:w15="http://schemas.microsoft.com/office/word/2012/wordml" xmlns:w16cex="http://schemas.microsoft.com/office/word/2018/wordml/cex" xmlns:w16cid="http://schemas.microsoft.com/office/word/2016/wordml/cid" xmlns:w16="http://schemas.microsoft.com/office/word/2018/wordml" xmlns:w16du="http://schemas.microsoft.com/office/word/2023/wordml/word16du" xmlns:w16sdtdh="http://schemas.microsoft.com/office/word/2020/wordml/sdtdatahash" xmlns:w16sdtfl="http://schemas.microsoft.com/office/word/2024/wordml/sdtformatlock" xmlns:w16se="http://schemas.microsoft.com/office/word/2015/wordml/symex" mc:Ignorable="w14 w15 w16se w16cid w16 w16cex w16sdtdh w16sdtfl w16du">
   <w:docDefaults>
     <w:rPrDefault>
       <w:rPr>
@@ -2757,15 +2664,15 @@
     <w:lsdException w:name="Unresolved Mention" w:semiHidden="1" w:unhideWhenUsed="1"/>
     <w:lsdException w:name="Smart Link" w:semiHidden="1" w:unhideWhenUsed="1"/>
   </w:latentStyles>
-  <w:style w:type="paragraph" w:default="1" w:styleId="Norml">
+  <w:style w:type="paragraph" w:default="1" w:styleId="Normal">
     <w:name w:val="Normal"/>
     <w:qFormat/>
   </w:style>
-  <w:style w:type="paragraph" w:styleId="Cmsor1">
+  <w:style w:type="paragraph" w:styleId="Heading1">
     <w:name w:val="heading 1"/>
-    <w:basedOn w:val="Norml"/>
-    <w:next w:val="Norml"/>
-    <w:link w:val="Cmsor1Char"/>
+    <w:basedOn w:val="Normal"/>
+    <w:next w:val="Normal"/>
+    <w:link w:val="Heading1Char"/>
     <w:uiPriority w:val="9"/>
     <w:qFormat/>
     <w:rsid w:val="00BD032D"/>
@@ -2782,11 +2689,11 @@
       <w:szCs w:val="40"/>
     </w:rPr>
   </w:style>
-  <w:style w:type="paragraph" w:styleId="Cmsor2">
+  <w:style w:type="paragraph" w:styleId="Heading2">
     <w:name w:val="heading 2"/>
-    <w:basedOn w:val="Norml"/>
-    <w:next w:val="Norml"/>
-    <w:link w:val="Cmsor2Char"/>
+    <w:basedOn w:val="Normal"/>
+    <w:next w:val="Normal"/>
+    <w:link w:val="Heading2Char"/>
     <w:uiPriority w:val="9"/>
     <w:semiHidden/>
     <w:unhideWhenUsed/>
@@ -2805,11 +2712,11 @@
       <w:szCs w:val="32"/>
     </w:rPr>
   </w:style>
-  <w:style w:type="paragraph" w:styleId="Cmsor3">
+  <w:style w:type="paragraph" w:styleId="Heading3">
     <w:name w:val="heading 3"/>
-    <w:basedOn w:val="Norml"/>
-    <w:next w:val="Norml"/>
-    <w:link w:val="Cmsor3Char"/>
+    <w:basedOn w:val="Normal"/>
+    <w:next w:val="Normal"/>
+    <w:link w:val="Heading3Char"/>
     <w:uiPriority w:val="9"/>
     <w:semiHidden/>
     <w:unhideWhenUsed/>
@@ -2828,11 +2735,11 @@
       <w:szCs w:val="28"/>
     </w:rPr>
   </w:style>
-  <w:style w:type="paragraph" w:styleId="Cmsor4">
+  <w:style w:type="paragraph" w:styleId="Heading4">
     <w:name w:val="heading 4"/>
-    <w:basedOn w:val="Norml"/>
-    <w:next w:val="Norml"/>
-    <w:link w:val="Cmsor4Char"/>
+    <w:basedOn w:val="Normal"/>
+    <w:next w:val="Normal"/>
+    <w:link w:val="Heading4Char"/>
     <w:uiPriority w:val="9"/>
     <w:semiHidden/>
     <w:unhideWhenUsed/>
@@ -2851,11 +2758,11 @@
       <w:color w:val="2F5496" w:themeColor="accent1" w:themeShade="BF"/>
     </w:rPr>
   </w:style>
-  <w:style w:type="paragraph" w:styleId="Cmsor5">
+  <w:style w:type="paragraph" w:styleId="Heading5">
     <w:name w:val="heading 5"/>
-    <w:basedOn w:val="Norml"/>
-    <w:next w:val="Norml"/>
-    <w:link w:val="Cmsor5Char"/>
+    <w:basedOn w:val="Normal"/>
+    <w:next w:val="Normal"/>
+    <w:link w:val="Heading5Char"/>
     <w:uiPriority w:val="9"/>
     <w:semiHidden/>
     <w:unhideWhenUsed/>
@@ -2872,11 +2779,11 @@
       <w:color w:val="2F5496" w:themeColor="accent1" w:themeShade="BF"/>
     </w:rPr>
   </w:style>
-  <w:style w:type="paragraph" w:styleId="Cmsor6">
+  <w:style w:type="paragraph" w:styleId="Heading6">
     <w:name w:val="heading 6"/>
-    <w:basedOn w:val="Norml"/>
-    <w:next w:val="Norml"/>
-    <w:link w:val="Cmsor6Char"/>
+    <w:basedOn w:val="Normal"/>
+    <w:next w:val="Normal"/>
+    <w:link w:val="Heading6Char"/>
     <w:uiPriority w:val="9"/>
     <w:semiHidden/>
     <w:unhideWhenUsed/>
@@ -2895,11 +2802,11 @@
       <w:color w:val="595959" w:themeColor="text1" w:themeTint="A6"/>
     </w:rPr>
   </w:style>
-  <w:style w:type="paragraph" w:styleId="Cmsor7">
+  <w:style w:type="paragraph" w:styleId="Heading7">
     <w:name w:val="heading 7"/>
-    <w:basedOn w:val="Norml"/>
-    <w:next w:val="Norml"/>
-    <w:link w:val="Cmsor7Char"/>
+    <w:basedOn w:val="Normal"/>
+    <w:next w:val="Normal"/>
+    <w:link w:val="Heading7Char"/>
     <w:uiPriority w:val="9"/>
     <w:semiHidden/>
     <w:unhideWhenUsed/>
@@ -2916,11 +2823,11 @@
       <w:color w:val="595959" w:themeColor="text1" w:themeTint="A6"/>
     </w:rPr>
   </w:style>
-  <w:style w:type="paragraph" w:styleId="Cmsor8">
+  <w:style w:type="paragraph" w:styleId="Heading8">
     <w:name w:val="heading 8"/>
-    <w:basedOn w:val="Norml"/>
-    <w:next w:val="Norml"/>
-    <w:link w:val="Cmsor8Char"/>
+    <w:basedOn w:val="Normal"/>
+    <w:next w:val="Normal"/>
+    <w:link w:val="Heading8Char"/>
     <w:uiPriority w:val="9"/>
     <w:semiHidden/>
     <w:unhideWhenUsed/>
@@ -2939,11 +2846,11 @@
       <w:color w:val="272727" w:themeColor="text1" w:themeTint="D8"/>
     </w:rPr>
   </w:style>
-  <w:style w:type="paragraph" w:styleId="Cmsor9">
+  <w:style w:type="paragraph" w:styleId="Heading9">
     <w:name w:val="heading 9"/>
-    <w:basedOn w:val="Norml"/>
-    <w:next w:val="Norml"/>
-    <w:link w:val="Cmsor9Char"/>
+    <w:basedOn w:val="Normal"/>
+    <w:next w:val="Normal"/>
+    <w:link w:val="Heading9Char"/>
     <w:uiPriority w:val="9"/>
     <w:semiHidden/>
     <w:unhideWhenUsed/>
@@ -2960,13 +2867,13 @@
       <w:color w:val="272727" w:themeColor="text1" w:themeTint="D8"/>
     </w:rPr>
   </w:style>
-  <w:style w:type="character" w:default="1" w:styleId="Bekezdsalapbettpusa">
+  <w:style w:type="character" w:default="1" w:styleId="DefaultParagraphFont">
     <w:name w:val="Default Paragraph Font"/>
     <w:uiPriority w:val="1"/>
     <w:semiHidden/>
     <w:unhideWhenUsed/>
   </w:style>
-  <w:style w:type="table" w:default="1" w:styleId="Normltblzat">
+  <w:style w:type="table" w:default="1" w:styleId="TableNormal">
     <w:name w:val="Normal Table"/>
     <w:uiPriority w:val="99"/>
     <w:semiHidden/>
@@ -2981,16 +2888,16 @@
       </w:tblCellMar>
     </w:tblPr>
   </w:style>
-  <w:style w:type="numbering" w:default="1" w:styleId="Nemlista">
+  <w:style w:type="numbering" w:default="1" w:styleId="NoList">
     <w:name w:val="No List"/>
     <w:uiPriority w:val="99"/>
     <w:semiHidden/>
     <w:unhideWhenUsed/>
   </w:style>
-  <w:style w:type="character" w:customStyle="1" w:styleId="Cmsor1Char">
-    <w:name w:val="Címsor 1 Char"/>
-    <w:basedOn w:val="Bekezdsalapbettpusa"/>
-    <w:link w:val="Cmsor1"/>
+  <w:style w:type="character" w:customStyle="1" w:styleId="Heading1Char">
+    <w:name w:val="Heading 1 Char"/>
+    <w:basedOn w:val="DefaultParagraphFont"/>
+    <w:link w:val="Heading1"/>
     <w:uiPriority w:val="9"/>
     <w:rsid w:val="00BD032D"/>
     <w:rPr>
@@ -3000,10 +2907,10 @@
       <w:szCs w:val="40"/>
     </w:rPr>
   </w:style>
-  <w:style w:type="character" w:customStyle="1" w:styleId="Cmsor2Char">
-    <w:name w:val="Címsor 2 Char"/>
-    <w:basedOn w:val="Bekezdsalapbettpusa"/>
-    <w:link w:val="Cmsor2"/>
+  <w:style w:type="character" w:customStyle="1" w:styleId="Heading2Char">
+    <w:name w:val="Heading 2 Char"/>
+    <w:basedOn w:val="DefaultParagraphFont"/>
+    <w:link w:val="Heading2"/>
     <w:uiPriority w:val="9"/>
     <w:semiHidden/>
     <w:rsid w:val="00BD032D"/>
@@ -3014,10 +2921,10 @@
       <w:szCs w:val="32"/>
     </w:rPr>
   </w:style>
-  <w:style w:type="character" w:customStyle="1" w:styleId="Cmsor3Char">
-    <w:name w:val="Címsor 3 Char"/>
-    <w:basedOn w:val="Bekezdsalapbettpusa"/>
-    <w:link w:val="Cmsor3"/>
+  <w:style w:type="character" w:customStyle="1" w:styleId="Heading3Char">
+    <w:name w:val="Heading 3 Char"/>
+    <w:basedOn w:val="DefaultParagraphFont"/>
+    <w:link w:val="Heading3"/>
     <w:uiPriority w:val="9"/>
     <w:semiHidden/>
     <w:rsid w:val="00BD032D"/>
@@ -3028,10 +2935,10 @@
       <w:szCs w:val="28"/>
     </w:rPr>
   </w:style>
-  <w:style w:type="character" w:customStyle="1" w:styleId="Cmsor4Char">
-    <w:name w:val="Címsor 4 Char"/>
-    <w:basedOn w:val="Bekezdsalapbettpusa"/>
-    <w:link w:val="Cmsor4"/>
+  <w:style w:type="character" w:customStyle="1" w:styleId="Heading4Char">
+    <w:name w:val="Heading 4 Char"/>
+    <w:basedOn w:val="DefaultParagraphFont"/>
+    <w:link w:val="Heading4"/>
     <w:uiPriority w:val="9"/>
     <w:semiHidden/>
     <w:rsid w:val="00BD032D"/>
@@ -3042,10 +2949,10 @@
       <w:color w:val="2F5496" w:themeColor="accent1" w:themeShade="BF"/>
     </w:rPr>
   </w:style>
-  <w:style w:type="character" w:customStyle="1" w:styleId="Cmsor5Char">
-    <w:name w:val="Címsor 5 Char"/>
-    <w:basedOn w:val="Bekezdsalapbettpusa"/>
-    <w:link w:val="Cmsor5"/>
+  <w:style w:type="character" w:customStyle="1" w:styleId="Heading5Char">
+    <w:name w:val="Heading 5 Char"/>
+    <w:basedOn w:val="DefaultParagraphFont"/>
+    <w:link w:val="Heading5"/>
     <w:uiPriority w:val="9"/>
     <w:semiHidden/>
     <w:rsid w:val="00BD032D"/>
@@ -3054,10 +2961,10 @@
       <w:color w:val="2F5496" w:themeColor="accent1" w:themeShade="BF"/>
     </w:rPr>
   </w:style>
-  <w:style w:type="character" w:customStyle="1" w:styleId="Cmsor6Char">
-    <w:name w:val="Címsor 6 Char"/>
-    <w:basedOn w:val="Bekezdsalapbettpusa"/>
-    <w:link w:val="Cmsor6"/>
+  <w:style w:type="character" w:customStyle="1" w:styleId="Heading6Char">
+    <w:name w:val="Heading 6 Char"/>
+    <w:basedOn w:val="DefaultParagraphFont"/>
+    <w:link w:val="Heading6"/>
     <w:uiPriority w:val="9"/>
     <w:semiHidden/>
     <w:rsid w:val="00BD032D"/>
@@ -3068,10 +2975,10 @@
       <w:color w:val="595959" w:themeColor="text1" w:themeTint="A6"/>
     </w:rPr>
   </w:style>
-  <w:style w:type="character" w:customStyle="1" w:styleId="Cmsor7Char">
-    <w:name w:val="Címsor 7 Char"/>
-    <w:basedOn w:val="Bekezdsalapbettpusa"/>
-    <w:link w:val="Cmsor7"/>
+  <w:style w:type="character" w:customStyle="1" w:styleId="Heading7Char">
+    <w:name w:val="Heading 7 Char"/>
+    <w:basedOn w:val="DefaultParagraphFont"/>
+    <w:link w:val="Heading7"/>
     <w:uiPriority w:val="9"/>
     <w:semiHidden/>
     <w:rsid w:val="00BD032D"/>
@@ -3080,10 +2987,10 @@
       <w:color w:val="595959" w:themeColor="text1" w:themeTint="A6"/>
     </w:rPr>
   </w:style>
-  <w:style w:type="character" w:customStyle="1" w:styleId="Cmsor8Char">
-    <w:name w:val="Címsor 8 Char"/>
-    <w:basedOn w:val="Bekezdsalapbettpusa"/>
-    <w:link w:val="Cmsor8"/>
+  <w:style w:type="character" w:customStyle="1" w:styleId="Heading8Char">
+    <w:name w:val="Heading 8 Char"/>
+    <w:basedOn w:val="DefaultParagraphFont"/>
+    <w:link w:val="Heading8"/>
     <w:uiPriority w:val="9"/>
     <w:semiHidden/>
     <w:rsid w:val="00BD032D"/>
@@ -3094,10 +3001,10 @@
       <w:color w:val="272727" w:themeColor="text1" w:themeTint="D8"/>
     </w:rPr>
   </w:style>
-  <w:style w:type="character" w:customStyle="1" w:styleId="Cmsor9Char">
-    <w:name w:val="Címsor 9 Char"/>
-    <w:basedOn w:val="Bekezdsalapbettpusa"/>
-    <w:link w:val="Cmsor9"/>
+  <w:style w:type="character" w:customStyle="1" w:styleId="Heading9Char">
+    <w:name w:val="Heading 9 Char"/>
+    <w:basedOn w:val="DefaultParagraphFont"/>
+    <w:link w:val="Heading9"/>
     <w:uiPriority w:val="9"/>
     <w:semiHidden/>
     <w:rsid w:val="00BD032D"/>
@@ -3106,11 +3013,11 @@
       <w:color w:val="272727" w:themeColor="text1" w:themeTint="D8"/>
     </w:rPr>
   </w:style>
-  <w:style w:type="paragraph" w:styleId="Cm">
+  <w:style w:type="paragraph" w:styleId="Title">
     <w:name w:val="Title"/>
-    <w:basedOn w:val="Norml"/>
-    <w:next w:val="Norml"/>
-    <w:link w:val="CmChar"/>
+    <w:basedOn w:val="Normal"/>
+    <w:next w:val="Normal"/>
+    <w:link w:val="TitleChar"/>
     <w:uiPriority w:val="10"/>
     <w:qFormat/>
     <w:rsid w:val="00BD032D"/>
@@ -3126,10 +3033,10 @@
       <w:szCs w:val="56"/>
     </w:rPr>
   </w:style>
-  <w:style w:type="character" w:customStyle="1" w:styleId="CmChar">
-    <w:name w:val="Cím Char"/>
-    <w:basedOn w:val="Bekezdsalapbettpusa"/>
-    <w:link w:val="Cm"/>
+  <w:style w:type="character" w:customStyle="1" w:styleId="TitleChar">
+    <w:name w:val="Title Char"/>
+    <w:basedOn w:val="DefaultParagraphFont"/>
+    <w:link w:val="Title"/>
     <w:uiPriority w:val="10"/>
     <w:rsid w:val="00BD032D"/>
     <w:rPr>
@@ -3140,11 +3047,11 @@
       <w:szCs w:val="56"/>
     </w:rPr>
   </w:style>
-  <w:style w:type="paragraph" w:styleId="Alcm">
+  <w:style w:type="paragraph" w:styleId="Subtitle">
     <w:name w:val="Subtitle"/>
-    <w:basedOn w:val="Norml"/>
-    <w:next w:val="Norml"/>
-    <w:link w:val="AlcmChar"/>
+    <w:basedOn w:val="Normal"/>
+    <w:next w:val="Normal"/>
+    <w:link w:val="SubtitleChar"/>
     <w:uiPriority w:val="11"/>
     <w:qFormat/>
     <w:rsid w:val="00BD032D"/>
@@ -3161,10 +3068,10 @@
       <w:szCs w:val="28"/>
     </w:rPr>
   </w:style>
-  <w:style w:type="character" w:customStyle="1" w:styleId="AlcmChar">
-    <w:name w:val="Alcím Char"/>
-    <w:basedOn w:val="Bekezdsalapbettpusa"/>
-    <w:link w:val="Alcm"/>
+  <w:style w:type="character" w:customStyle="1" w:styleId="SubtitleChar">
+    <w:name w:val="Subtitle Char"/>
+    <w:basedOn w:val="DefaultParagraphFont"/>
+    <w:link w:val="Subtitle"/>
     <w:uiPriority w:val="11"/>
     <w:rsid w:val="00BD032D"/>
     <w:rPr>
@@ -3175,11 +3082,11 @@
       <w:szCs w:val="28"/>
     </w:rPr>
   </w:style>
-  <w:style w:type="paragraph" w:styleId="Idzet">
+  <w:style w:type="paragraph" w:styleId="Quote">
     <w:name w:val="Quote"/>
-    <w:basedOn w:val="Norml"/>
-    <w:next w:val="Norml"/>
-    <w:link w:val="IdzetChar"/>
+    <w:basedOn w:val="Normal"/>
+    <w:next w:val="Normal"/>
+    <w:link w:val="QuoteChar"/>
     <w:uiPriority w:val="29"/>
     <w:qFormat/>
     <w:rsid w:val="00BD032D"/>
@@ -3193,10 +3100,10 @@
       <w:color w:val="404040" w:themeColor="text1" w:themeTint="BF"/>
     </w:rPr>
   </w:style>
-  <w:style w:type="character" w:customStyle="1" w:styleId="IdzetChar">
-    <w:name w:val="Idézet Char"/>
-    <w:basedOn w:val="Bekezdsalapbettpusa"/>
-    <w:link w:val="Idzet"/>
+  <w:style w:type="character" w:customStyle="1" w:styleId="QuoteChar">
+    <w:name w:val="Quote Char"/>
+    <w:basedOn w:val="DefaultParagraphFont"/>
+    <w:link w:val="Quote"/>
     <w:uiPriority w:val="29"/>
     <w:rsid w:val="00BD032D"/>
     <w:rPr>
@@ -3205,9 +3112,9 @@
       <w:color w:val="404040" w:themeColor="text1" w:themeTint="BF"/>
     </w:rPr>
   </w:style>
-  <w:style w:type="paragraph" w:styleId="Listaszerbekezds">
+  <w:style w:type="paragraph" w:styleId="ListParagraph">
     <w:name w:val="List Paragraph"/>
-    <w:basedOn w:val="Norml"/>
+    <w:basedOn w:val="Normal"/>
     <w:uiPriority w:val="34"/>
     <w:qFormat/>
     <w:rsid w:val="00BD032D"/>
@@ -3216,9 +3123,9 @@
       <w:contextualSpacing/>
     </w:pPr>
   </w:style>
-  <w:style w:type="character" w:styleId="Erskiemels">
+  <w:style w:type="character" w:styleId="IntenseEmphasis">
     <w:name w:val="Intense Emphasis"/>
-    <w:basedOn w:val="Bekezdsalapbettpusa"/>
+    <w:basedOn w:val="DefaultParagraphFont"/>
     <w:uiPriority w:val="21"/>
     <w:qFormat/>
     <w:rsid w:val="00BD032D"/>
@@ -3228,11 +3135,11 @@
       <w:color w:val="2F5496" w:themeColor="accent1" w:themeShade="BF"/>
     </w:rPr>
   </w:style>
-  <w:style w:type="paragraph" w:styleId="Kiemeltidzet">
+  <w:style w:type="paragraph" w:styleId="IntenseQuote">
     <w:name w:val="Intense Quote"/>
-    <w:basedOn w:val="Norml"/>
-    <w:next w:val="Norml"/>
-    <w:link w:val="KiemeltidzetChar"/>
+    <w:basedOn w:val="Normal"/>
+    <w:next w:val="Normal"/>
+    <w:link w:val="IntenseQuoteChar"/>
     <w:uiPriority w:val="30"/>
     <w:qFormat/>
     <w:rsid w:val="00BD032D"/>
@@ -3251,10 +3158,10 @@
       <w:color w:val="2F5496" w:themeColor="accent1" w:themeShade="BF"/>
     </w:rPr>
   </w:style>
-  <w:style w:type="character" w:customStyle="1" w:styleId="KiemeltidzetChar">
-    <w:name w:val="Kiemelt idézet Char"/>
-    <w:basedOn w:val="Bekezdsalapbettpusa"/>
-    <w:link w:val="Kiemeltidzet"/>
+  <w:style w:type="character" w:customStyle="1" w:styleId="IntenseQuoteChar">
+    <w:name w:val="Intense Quote Char"/>
+    <w:basedOn w:val="DefaultParagraphFont"/>
+    <w:link w:val="IntenseQuote"/>
     <w:uiPriority w:val="30"/>
     <w:rsid w:val="00BD032D"/>
     <w:rPr>
@@ -3263,9 +3170,9 @@
       <w:color w:val="2F5496" w:themeColor="accent1" w:themeShade="BF"/>
     </w:rPr>
   </w:style>
-  <w:style w:type="character" w:styleId="Ershivatkozs">
+  <w:style w:type="character" w:styleId="IntenseReference">
     <w:name w:val="Intense Reference"/>
-    <w:basedOn w:val="Bekezdsalapbettpusa"/>
+    <w:basedOn w:val="DefaultParagraphFont"/>
     <w:uiPriority w:val="32"/>
     <w:qFormat/>
     <w:rsid w:val="00BD032D"/>

--- a/irodalom/Wass Albert.docx
+++ b/irodalom/Wass Albert.docx
@@ -98,7 +98,15 @@
         <w:t>A</w:t>
       </w:r>
       <w:r>
-        <w:t xml:space="preserve">z ezredforduló után az ideológiailag egyre megosztottabb magyar társadalom egy része Wass Albert-kultuszt alakított ki (szoborállítási hullám, emlékünnepélyek stb.) </w:t>
+        <w:t xml:space="preserve">z ezredforduló után az </w:t>
+      </w:r>
+      <w:proofErr w:type="spellStart"/>
+      <w:r>
+        <w:t>ideológiailag</w:t>
+      </w:r>
+      <w:proofErr w:type="spellEnd"/>
+      <w:r>
+        <w:t xml:space="preserve"> egyre megosztottabb magyar társadalom egy része Wass Albert-kultuszt alakított ki (szoborállítási hullám, emlékünnepélyek stb.) </w:t>
       </w:r>
     </w:p>
     <w:p>
@@ -262,7 +270,15 @@
         <w:t>z</w:t>
       </w:r>
       <w:r>
-        <w:t xml:space="preserve"> írót a valódi irodalmi rangjánál. Wass dilettáns (művei irodalomnak öltöztetett ideológiák). Regényeinek más nemzetiségekkel, kisebbségekkel szemben etnocentrikus ellenségképző hangja van, ami miatt nem esztétikai élmény keletkezik az olvasóban, hanem indulat. Wass beszédmódja és gondolkodásmódja veszélyes, mert a magyar társadalom egy részét és a közbeszédet a jelenben is jellemző gyűlöletbeszédet erősíti fel. </w:t>
+        <w:t xml:space="preserve"> írót a valódi irodalmi rangjánál. Wass dilettáns (művei irodalomnak öltöztetett ideológiák). Regényeinek más nemzetiségekkel, kisebbségekkel szemben </w:t>
+      </w:r>
+      <w:proofErr w:type="spellStart"/>
+      <w:r>
+        <w:t>etnocentrikus</w:t>
+      </w:r>
+      <w:proofErr w:type="spellEnd"/>
+      <w:r>
+        <w:t xml:space="preserve"> ellenségképző hangja van, ami miatt nem esztétikai élmény keletkezik az olvasóban, hanem indulat. Wass beszédmódja és gondolkodásmódja veszélyes, mert a magyar társadalom egy részét és a közbeszédet a jelenben is jellemző gyűlöletbeszédet erősíti fel. </w:t>
       </w:r>
     </w:p>
     <w:p>
@@ -476,7 +492,15 @@
         <w:t>cím:</w:t>
       </w:r>
       <w:r>
-        <w:t xml:space="preserve"> indulatos, szenvedélyes/agresszív felszólítás; a regény előszavában ismétli </w:t>
+        <w:t xml:space="preserve"> indulatos, szenvedélyes/agresszív felszólítás; a regény </w:t>
+      </w:r>
+      <w:proofErr w:type="spellStart"/>
+      <w:r>
+        <w:t>előszavában</w:t>
+      </w:r>
+      <w:proofErr w:type="spellEnd"/>
+      <w:r>
+        <w:t xml:space="preserve"> ismétli </w:t>
       </w:r>
     </w:p>
     <w:p>
@@ -584,7 +608,15 @@
         <w:spacing w:after="0"/>
       </w:pPr>
       <w:r>
-        <w:t>„Nézzétek urak: idestova ötven esztendeje már, hogy belerángattatok ebbe a játékba. Játszottatok az én bőrömön háborút és országosztogatást, ide-oda ajándékozgattatok engem s a helyeimet, mint ahogy gyermekek ajándékozzák a játékszereket egymásnak. (…) Mind együtt vagytok felelősek ezért a rettenetes játékért … Elvettétek hegyeimet.”</w:t>
+        <w:t xml:space="preserve">„Nézzétek urak: idestova ötven </w:t>
+      </w:r>
+      <w:proofErr w:type="spellStart"/>
+      <w:r>
+        <w:t>esztendeje</w:t>
+      </w:r>
+      <w:proofErr w:type="spellEnd"/>
+      <w:r>
+        <w:t xml:space="preserve"> már, hogy belerángattatok ebbe a játékba. Játszottatok az én bőrömön háborút és országosztogatást, ide-oda ajándékozgattatok engem s a helyeimet, mint ahogy gyermekek ajándékozzák a játékszereket egymásnak. (…) Mind együtt vagytok felelősek ezért a rettenetes játékért … Elvettétek hegyeimet.”</w:t>
       </w:r>
     </w:p>
     <w:p>
@@ -634,7 +666,15 @@
         <w:t xml:space="preserve"> a főhős a faluban élő román családtól titokban kaphat csak fegyvert, amit vadászatra használ, így biztosítja</w:t>
       </w:r>
       <w:r>
-        <w:t>, a főhős öccse és húga megélhetését kemény munkával (a magyarok jogfosztottságára utaló elem, hogy tilos számukra a fegyvertartás, ami pedig havasi embereknek alapvető eszköz)</w:t>
+        <w:t xml:space="preserve">, a főhős </w:t>
+      </w:r>
+      <w:proofErr w:type="spellStart"/>
+      <w:r>
+        <w:t>öccse</w:t>
+      </w:r>
+      <w:proofErr w:type="spellEnd"/>
+      <w:r>
+        <w:t xml:space="preserve"> és húga megélhetését kemény munkával (a magyarok jogfosztottságára utaló elem, hogy tilos számukra a fegyvertartás, ami pedig havasi embereknek alapvető eszköz)</w:t>
       </w:r>
     </w:p>
     <w:p>
@@ -1231,7 +1271,15 @@
         <w:t>T</w:t>
       </w:r>
       <w:r>
-        <w:t xml:space="preserve">öbb üldözöttel együtt a havasokba menekült (egy báróval, egy doktorkisasszonnyal, egy asszonnyal, akin az oroszok erőszakot követtek el, egy pappal és az egykor kommunista hévízi kováccsal [akit a főhős egykor meg akart ölni, mert ő vezette Belcsujba az Anikót meggyilkoló oroszokat] egy barlangban húzták meg magukat) </w:t>
+        <w:t xml:space="preserve">öbb üldözöttel együtt a havasokba menekült (egy báróval, egy doktorkisasszonnyal, egy asszonnyal, akin az oroszok erőszakot követtek el, egy pappal és az egykor kommunista hévízi kováccsal [akit a főhős egykor meg akart ölni, mert ő vezette </w:t>
+      </w:r>
+      <w:proofErr w:type="spellStart"/>
+      <w:r>
+        <w:t>Belcsujba</w:t>
+      </w:r>
+      <w:proofErr w:type="spellEnd"/>
+      <w:r>
+        <w:t xml:space="preserve"> az Anikót meggyilkoló oroszokat] egy barlangban húzták meg magukat) </w:t>
       </w:r>
     </w:p>
     <w:p>
@@ -1321,7 +1369,15 @@
         <w:t>. K</w:t>
       </w:r>
       <w:r>
-        <w:t xml:space="preserve">ülföldön találkozott utoljára mindenből kiábrándult, nemzetszocialistává lett öccsével </w:t>
+        <w:t xml:space="preserve">ülföldön találkozott utoljára mindenből kiábrándult, nemzetszocialistává lett </w:t>
+      </w:r>
+      <w:proofErr w:type="spellStart"/>
+      <w:r>
+        <w:t>öccsével</w:t>
+      </w:r>
+      <w:proofErr w:type="spellEnd"/>
+      <w:r>
+        <w:t xml:space="preserve"> </w:t>
       </w:r>
     </w:p>
     <w:p>
@@ -1402,10 +1458,21 @@
         <w:spacing w:after="0"/>
       </w:pPr>
       <w:r>
+        <w:rPr>
+          <w:b/>
+          <w:bCs/>
+        </w:rPr>
         <w:t>B</w:t>
       </w:r>
       <w:r>
-        <w:t xml:space="preserve">efejezés: az előhang vádló beszédmódjának visszatérése </w:t>
+        <w:rPr>
+          <w:b/>
+          <w:bCs/>
+        </w:rPr>
+        <w:t>efejezés</w:t>
+      </w:r>
+      <w:r>
+        <w:t xml:space="preserve">: az előhang vádló beszédmódjának visszatérése </w:t>
       </w:r>
     </w:p>
     <w:p>
@@ -1452,7 +1519,23 @@
         <w:t>értékszemlélet:</w:t>
       </w:r>
       <w:r>
-        <w:t xml:space="preserve"> A regény nem a történelmi helyzet összetettségét, hanem a magyarok veszteségélményének egyetlen, általános igazságát közvetíti; ezt a tragizáló beállítodást szolgálják </w:t>
+        <w:t xml:space="preserve"> A regény nem a történelmi helyzet összetettségét, hanem a magyarok veszteségélményének egyetlen, általános igazságát közvetíti; ezt a </w:t>
+      </w:r>
+      <w:proofErr w:type="spellStart"/>
+      <w:r>
+        <w:t>tragizáló</w:t>
+      </w:r>
+      <w:proofErr w:type="spellEnd"/>
+      <w:r>
+        <w:t xml:space="preserve"> </w:t>
+      </w:r>
+      <w:proofErr w:type="spellStart"/>
+      <w:r>
+        <w:t>beállítodást</w:t>
+      </w:r>
+      <w:proofErr w:type="spellEnd"/>
+      <w:r>
+        <w:t xml:space="preserve"> szolgálják </w:t>
       </w:r>
       <w:r>
         <w:rPr>
@@ -1524,7 +1607,15 @@
         <w:spacing w:after="0"/>
       </w:pPr>
       <w:r>
-        <w:t xml:space="preserve">(a regényben nem minden idegen nemzetiségű alak negatív karakter, pl.: az orosz katona hagyja őt megszökni a fogságból, Durdukás fegyvert ad </w:t>
+        <w:t xml:space="preserve">(a regényben nem minden idegen nemzetiségű alak negatív karakter, pl.: az orosz katona hagyja őt megszökni a fogságból, </w:t>
+      </w:r>
+      <w:proofErr w:type="spellStart"/>
+      <w:r>
+        <w:t>Durdukás</w:t>
+      </w:r>
+      <w:proofErr w:type="spellEnd"/>
+      <w:r>
+        <w:t xml:space="preserve"> fegyvert ad </w:t>
       </w:r>
       <w:r>
         <w:t>neki</w:t>
@@ -1716,7 +1807,15 @@
         <w:t>az erdélyi magyarság szimbólumai</w:t>
       </w:r>
       <w:r>
-        <w:t xml:space="preserve">: hegyek, föld, erdő, a szülőház (a két világháború közti transzilván költészetben, Wass verseiben is gyakran az erdélyi kisebbség jelképe a kősziklán álló, a természeti erők pusztításának kitett magányos fenyő) </w:t>
+        <w:t xml:space="preserve">: hegyek, föld, erdő, a szülőház (a két világháború közti </w:t>
+      </w:r>
+      <w:proofErr w:type="spellStart"/>
+      <w:r>
+        <w:t>transzilván</w:t>
+      </w:r>
+      <w:proofErr w:type="spellEnd"/>
+      <w:r>
+        <w:t xml:space="preserve"> költészetben, Wass verseiben is gyakran az erdélyi kisebbség jelképe a kősziklán álló, a természeti erők pusztításának kitett magányos fenyő) </w:t>
       </w:r>
     </w:p>
     <w:p>
@@ -1809,7 +1908,31 @@
         <w:spacing w:after="0"/>
       </w:pPr>
       <w:r>
-        <w:t xml:space="preserve">a retorikusság eszközei: anaforikus (szövegegység eleji) ismétlések, a refrén („A víz szalad, a kő marad, a kő marad”; az utolsó versszakban variációs ismétlődéssel); erős stílushatású szavak (pl.: „likasszák”) </w:t>
+        <w:t xml:space="preserve">a </w:t>
+      </w:r>
+      <w:proofErr w:type="spellStart"/>
+      <w:r>
+        <w:t>retorikusság</w:t>
+      </w:r>
+      <w:proofErr w:type="spellEnd"/>
+      <w:r>
+        <w:t xml:space="preserve"> eszközei: </w:t>
+      </w:r>
+      <w:proofErr w:type="spellStart"/>
+      <w:r>
+        <w:t>anaforikus</w:t>
+      </w:r>
+      <w:proofErr w:type="spellEnd"/>
+      <w:r>
+        <w:t xml:space="preserve"> (szövegegység eleji) ismétlések, a refrén („A víz szalad, a kő marad, a kő marad”; az utolsó versszakban variációs ismétlődéssel); erős stílushatású szavak (pl.: „</w:t>
+      </w:r>
+      <w:proofErr w:type="spellStart"/>
+      <w:r>
+        <w:t>likasszák</w:t>
+      </w:r>
+      <w:proofErr w:type="spellEnd"/>
+      <w:r>
+        <w:t xml:space="preserve">”) </w:t>
       </w:r>
     </w:p>
     <w:sectPr>

--- a/irodalom/Wass Albert.docx
+++ b/irodalom/Wass Albert.docx
@@ -674,7 +674,14 @@
       </w:r>
       <w:proofErr w:type="spellEnd"/>
       <w:r>
-        <w:t xml:space="preserve"> és húga megélhetését kemény munkával (a magyarok jogfosztottságára utaló elem, hogy tilos számukra a fegyvertartás, ami pedig havasi embereknek alapvető eszköz)</w:t>
+        <w:t xml:space="preserve"> és húga megélhetését kemény munkával </w:t>
+      </w:r>
+      <w:r>
+        <w:rPr>
+          <w:b/>
+          <w:bCs/>
+        </w:rPr>
+        <w:t>(a magyarok jogfosztottságára utaló elem, hogy tilos számukra a fegyvertartás, ami pedig havasi embereknek alapvető eszköz)</w:t>
       </w:r>
     </w:p>
     <w:p>
@@ -839,7 +846,17 @@
         <w:spacing w:after="0"/>
       </w:pPr>
       <w:r>
-        <w:t xml:space="preserve">1940-ben (a bécsi döntés után, amikor a magyarok visszakapták Észak-Erdélyt és Székelyföldet) megváltozik az életük, a főszereplő a környék megbecsült vadőre lett (immár legálisan tarthatott vadászfegyvert), házat </w:t>
+        <w:t xml:space="preserve">1940-ben </w:t>
+      </w:r>
+      <w:r>
+        <w:rPr>
+          <w:b/>
+          <w:bCs/>
+        </w:rPr>
+        <w:t>(a bécsi döntés után, amikor a magyarok visszakapták Észak-Erdélyt és Székelyföldet) megváltozik az életük,</w:t>
+      </w:r>
+      <w:r>
+        <w:t xml:space="preserve"> a főszereplő a környék megbecsült vadőre lett (immár legálisan tarthatott vadászfegyvert), házat </w:t>
       </w:r>
       <w:r>
         <w:t xml:space="preserve">épített, családot alapított (megszületik a kisfia, Andriska) </w:t>
